--- a/Executive Summary/Submitted Summary/2018-5-29 10286169.docx
+++ b/Executive Summary/Submitted Summary/2018-5-29 10286169.docx
@@ -406,744 +406,753 @@
           <w:u w:val="single"/>
         </w:rPr>
       </w:pPr>
+      <w:r>
+        <w:rPr>
+          <w:rFonts w:ascii="Times New Roman" w:hAnsi="Times New Roman" w:cs="Times New Roman"/>
+          <w:sz w:val="28"/>
+          <w:u w:val="single"/>
+        </w:rPr>
+        <w:lastRenderedPageBreak/>
+        <w:t>Applications</w:t>
+      </w:r>
+    </w:p>
+    <w:p>
+      <w:pPr>
+        <w:spacing w:after="120" w:line="240" w:lineRule="auto"/>
+        <w:rPr>
+          <w:rFonts w:ascii="Times New Roman" w:hAnsi="Times New Roman" w:cs="Times New Roman"/>
+          <w:sz w:val="24"/>
+        </w:rPr>
+      </w:pPr>
+      <w:r>
+        <w:rPr>
+          <w:rFonts w:ascii="Times New Roman" w:hAnsi="Times New Roman" w:cs="Times New Roman"/>
+          <w:sz w:val="24"/>
+        </w:rPr>
+        <w:t>GINA has numerous applications, from shop assistant to sports coach or personal care assistant. The robot can be used to fetch items in the home of a mobility impaired person, or keep track of the possessions of an Alzheimer’s patient. GINA could also be used as a superm</w:t>
+      </w:r>
+      <w:r>
+        <w:rPr>
+          <w:rFonts w:ascii="Times New Roman" w:hAnsi="Times New Roman" w:cs="Times New Roman"/>
+          <w:sz w:val="24"/>
+        </w:rPr>
+        <w:t xml:space="preserve">arket assistant, where it </w:t>
+      </w:r>
+      <w:r>
+        <w:rPr>
+          <w:rFonts w:ascii="Times New Roman" w:hAnsi="Times New Roman" w:cs="Times New Roman"/>
+          <w:sz w:val="24"/>
+        </w:rPr>
+        <w:t>can</w:t>
+      </w:r>
+      <w:r>
+        <w:rPr>
+          <w:rFonts w:ascii="Times New Roman" w:hAnsi="Times New Roman" w:cs="Times New Roman"/>
+          <w:sz w:val="24"/>
+        </w:rPr>
+        <w:t xml:space="preserve"> </w:t>
+      </w:r>
+      <w:r>
+        <w:rPr>
+          <w:rFonts w:ascii="Times New Roman" w:hAnsi="Times New Roman" w:cs="Times New Roman"/>
+          <w:sz w:val="24"/>
+        </w:rPr>
+        <w:t>restock</w:t>
+      </w:r>
+      <w:r>
+        <w:rPr>
+          <w:rFonts w:ascii="Times New Roman" w:hAnsi="Times New Roman" w:cs="Times New Roman"/>
+          <w:sz w:val="24"/>
+        </w:rPr>
+        <w:t xml:space="preserve"> shelves overnight without supervision. </w:t>
+      </w:r>
+    </w:p>
+    <w:p>
+      <w:pPr>
+        <w:spacing w:after="120" w:line="240" w:lineRule="auto"/>
+        <w:rPr>
+          <w:rFonts w:ascii="Times New Roman" w:hAnsi="Times New Roman" w:cs="Times New Roman"/>
+          <w:sz w:val="24"/>
+        </w:rPr>
+      </w:pPr>
+      <w:r>
+        <w:rPr>
+          <w:rFonts w:ascii="Times New Roman" w:hAnsi="Times New Roman" w:cs="Times New Roman"/>
+          <w:sz w:val="24"/>
+        </w:rPr>
+        <w:t xml:space="preserve">A by-product of the way in which GINA navigates is the generation of dimensionally </w:t>
+      </w:r>
+      <w:r>
+        <w:rPr>
+          <w:rFonts w:ascii="Times New Roman" w:hAnsi="Times New Roman" w:cs="Times New Roman"/>
+          <w:sz w:val="24"/>
+        </w:rPr>
+        <w:t>accurate</w:t>
+      </w:r>
+      <w:r>
+        <w:rPr>
+          <w:rFonts w:ascii="Times New Roman" w:hAnsi="Times New Roman" w:cs="Times New Roman"/>
+          <w:sz w:val="24"/>
+        </w:rPr>
+        <w:t xml:space="preserve"> 2D maps. These maps are automatically </w:t>
+      </w:r>
+      <w:r>
+        <w:rPr>
+          <w:rFonts w:ascii="Times New Roman" w:hAnsi="Times New Roman" w:cs="Times New Roman"/>
+          <w:sz w:val="24"/>
+        </w:rPr>
+        <w:t>created</w:t>
+      </w:r>
+      <w:r>
+        <w:rPr>
+          <w:rFonts w:ascii="Times New Roman" w:hAnsi="Times New Roman" w:cs="Times New Roman"/>
+          <w:sz w:val="24"/>
+        </w:rPr>
+        <w:t xml:space="preserve"> by the robot in both manual and automatic control modes and </w:t>
+      </w:r>
+      <w:r>
+        <w:rPr>
+          <w:rFonts w:ascii="Times New Roman" w:hAnsi="Times New Roman" w:cs="Times New Roman"/>
+          <w:sz w:val="24"/>
+        </w:rPr>
+        <w:t>can be</w:t>
+      </w:r>
+      <w:r>
+        <w:rPr>
+          <w:rFonts w:ascii="Times New Roman" w:hAnsi="Times New Roman" w:cs="Times New Roman"/>
+          <w:sz w:val="24"/>
+        </w:rPr>
+        <w:t xml:space="preserve"> pushed to a remote computer, making GINA suitable for the exploration and mapping of potentially hazardous environments.</w:t>
+      </w:r>
+    </w:p>
+    <w:p>
+      <w:pPr>
+        <w:spacing w:after="120" w:line="240" w:lineRule="auto"/>
+        <w:rPr>
+          <w:rFonts w:ascii="Times New Roman" w:hAnsi="Times New Roman" w:cs="Times New Roman"/>
+          <w:sz w:val="24"/>
+        </w:rPr>
+      </w:pPr>
+      <w:r>
+        <w:rPr>
+          <w:rFonts w:ascii="Times New Roman" w:hAnsi="Times New Roman" w:cs="Times New Roman"/>
+          <w:sz w:val="24"/>
+        </w:rPr>
+        <w:t>The robot’s mechanical drive system is inspired by all-terrain electric wheelchairs, enabling outdoor operatio</w:t>
+      </w:r>
+      <w:r>
+        <w:rPr>
+          <w:rFonts w:ascii="Times New Roman" w:hAnsi="Times New Roman" w:cs="Times New Roman"/>
+          <w:sz w:val="24"/>
+        </w:rPr>
+        <w:t>n. In a personal care situation,</w:t>
+      </w:r>
+      <w:r>
+        <w:rPr>
+          <w:rFonts w:ascii="Times New Roman" w:hAnsi="Times New Roman" w:cs="Times New Roman"/>
+          <w:sz w:val="24"/>
+        </w:rPr>
+        <w:t xml:space="preserve"> GINA can follow a user to a supermarket and aid in the carrying of shopping or personal possessions. </w:t>
+      </w:r>
+    </w:p>
+    <w:p>
+      <w:pPr>
+        <w:spacing w:after="120" w:line="240" w:lineRule="auto"/>
+        <w:rPr>
+          <w:rFonts w:ascii="Times New Roman" w:hAnsi="Times New Roman" w:cs="Times New Roman"/>
+          <w:sz w:val="24"/>
+        </w:rPr>
+      </w:pPr>
+      <w:r>
+        <w:rPr>
+          <w:rFonts w:ascii="Times New Roman" w:hAnsi="Times New Roman" w:cs="Times New Roman"/>
+          <w:sz w:val="24"/>
+        </w:rPr>
+        <w:t>In addition to being a functional end-user product, GINA is also a highly capable research and teaching platform. Modifications to GINA are encouraged</w:t>
+      </w:r>
+      <w:r>
+        <w:rPr>
+          <w:rFonts w:ascii="Times New Roman" w:hAnsi="Times New Roman" w:cs="Times New Roman"/>
+          <w:sz w:val="24"/>
+        </w:rPr>
+        <w:t>, and additional technical support is available to customers who wish to modify their robot.</w:t>
+      </w:r>
+    </w:p>
+    <w:p>
+      <w:pPr>
+        <w:spacing w:after="120" w:line="240" w:lineRule="auto"/>
+        <w:rPr>
+          <w:rFonts w:ascii="Times New Roman" w:hAnsi="Times New Roman" w:cs="Times New Roman"/>
+          <w:sz w:val="24"/>
+        </w:rPr>
+      </w:pPr>
+    </w:p>
+    <w:p>
+      <w:pPr>
+        <w:spacing w:after="120" w:line="240" w:lineRule="auto"/>
+        <w:rPr>
+          <w:rFonts w:ascii="Times New Roman" w:hAnsi="Times New Roman" w:cs="Times New Roman"/>
+          <w:sz w:val="28"/>
+          <w:u w:val="single"/>
+        </w:rPr>
+      </w:pPr>
+      <w:r>
+        <w:rPr>
+          <w:rFonts w:ascii="Times New Roman" w:hAnsi="Times New Roman" w:cs="Times New Roman"/>
+          <w:sz w:val="28"/>
+          <w:u w:val="single"/>
+        </w:rPr>
+        <w:t>Sensors</w:t>
+      </w:r>
+    </w:p>
+    <w:p>
+      <w:pPr>
+        <w:spacing w:after="120" w:line="240" w:lineRule="auto"/>
+        <w:rPr>
+          <w:rFonts w:ascii="Times New Roman" w:hAnsi="Times New Roman" w:cs="Times New Roman"/>
+          <w:sz w:val="24"/>
+        </w:rPr>
+      </w:pPr>
+      <w:r>
+        <w:rPr>
+          <w:rFonts w:ascii="Times New Roman" w:hAnsi="Times New Roman" w:cs="Times New Roman"/>
+          <w:sz w:val="24"/>
+        </w:rPr>
+        <w:t>GINA uses a 2D laser scanner to generate a map of its surroundings and detect obstacles as it moves. Ultrasonic sensors provide additional information on hazards that would be missed by the laser scanner, such as glass cabinets or the robot approaching the top of a staircase. Velocity measurement devices on all driven wheels all</w:t>
+      </w:r>
+      <w:r>
+        <w:rPr>
+          <w:rFonts w:ascii="Times New Roman" w:hAnsi="Times New Roman" w:cs="Times New Roman"/>
+          <w:sz w:val="24"/>
+        </w:rPr>
+        <w:t>ow</w:t>
+      </w:r>
+      <w:r>
+        <w:rPr>
+          <w:rFonts w:ascii="Times New Roman" w:hAnsi="Times New Roman" w:cs="Times New Roman"/>
+          <w:sz w:val="24"/>
+        </w:rPr>
+        <w:t xml:space="preserve"> a user to set a maximum speed limit. Six high resolution, low latency </w:t>
+      </w:r>
+      <w:r>
+        <w:rPr>
+          <w:rFonts w:ascii="Times New Roman" w:hAnsi="Times New Roman" w:cs="Times New Roman"/>
+          <w:sz w:val="24"/>
+        </w:rPr>
+        <w:t xml:space="preserve">joint </w:t>
+      </w:r>
+      <w:r>
+        <w:rPr>
+          <w:rFonts w:ascii="Times New Roman" w:hAnsi="Times New Roman" w:cs="Times New Roman"/>
+          <w:sz w:val="24"/>
+        </w:rPr>
+        <w:t xml:space="preserve">position sensors </w:t>
+      </w:r>
+      <w:r>
+        <w:rPr>
+          <w:rFonts w:ascii="Times New Roman" w:hAnsi="Times New Roman" w:cs="Times New Roman"/>
+          <w:sz w:val="24"/>
+        </w:rPr>
+        <w:t>coupled with twelve high precision servos result in emotive, fluid execution of arm movements. An infrared range-finder in the palm of the gripper helps guide the</w:t>
+      </w:r>
+      <w:r>
+        <w:rPr>
+          <w:rFonts w:ascii="Times New Roman" w:hAnsi="Times New Roman" w:cs="Times New Roman"/>
+          <w:sz w:val="24"/>
+        </w:rPr>
+        <w:t xml:space="preserve"> arm during the</w:t>
+      </w:r>
+      <w:r>
+        <w:rPr>
+          <w:rFonts w:ascii="Times New Roman" w:hAnsi="Times New Roman" w:cs="Times New Roman"/>
+          <w:sz w:val="24"/>
+        </w:rPr>
+        <w:t xml:space="preserve"> final stages of the grasping process.</w:t>
+      </w:r>
+    </w:p>
+    <w:p>
+      <w:pPr>
+        <w:spacing w:after="120" w:line="240" w:lineRule="auto"/>
+        <w:rPr>
+          <w:rFonts w:ascii="Times New Roman" w:hAnsi="Times New Roman" w:cs="Times New Roman"/>
+          <w:sz w:val="24"/>
+        </w:rPr>
+      </w:pPr>
+      <w:r>
+        <w:rPr>
+          <w:rFonts w:ascii="Times New Roman" w:hAnsi="Times New Roman" w:cs="Times New Roman"/>
+          <w:sz w:val="24"/>
+        </w:rPr>
+        <w:t xml:space="preserve">Pressure sensors embedded in a new, innovative gripper allow GINA to sense the shape of an object by touch, preventing damage to the gripper and the object to be manipulated. The robot has no difficulty in picking up a range of items such as smartphones, television remotes, a tennis racket or even an egg. </w:t>
+      </w:r>
+    </w:p>
+    <w:p>
+      <w:pPr>
+        <w:spacing w:after="120" w:line="240" w:lineRule="auto"/>
+        <w:rPr>
+          <w:rFonts w:ascii="Times New Roman" w:hAnsi="Times New Roman" w:cs="Times New Roman"/>
+          <w:sz w:val="24"/>
+        </w:rPr>
+      </w:pPr>
+      <w:r>
+        <w:rPr>
+          <w:rFonts w:ascii="Times New Roman" w:hAnsi="Times New Roman" w:cs="Times New Roman"/>
+          <w:sz w:val="24"/>
+        </w:rPr>
+        <w:t xml:space="preserve">Multiple camera systems are involved in the fetching process. A camera mounted on the robot’s head identifies and stores the location of objects the robot has seen as it moves through a room. </w:t>
+      </w:r>
+      <w:r>
+        <w:rPr>
+          <w:rFonts w:ascii="Times New Roman" w:hAnsi="Times New Roman" w:cs="Times New Roman"/>
+          <w:sz w:val="24"/>
+        </w:rPr>
+        <w:t xml:space="preserve">If a user requests </w:t>
+      </w:r>
+      <w:r>
+        <w:rPr>
+          <w:rFonts w:ascii="Times New Roman" w:hAnsi="Times New Roman" w:cs="Times New Roman"/>
+          <w:sz w:val="24"/>
+        </w:rPr>
+        <w:t>an object for GINA to fetch,</w:t>
+      </w:r>
+      <w:r>
+        <w:rPr>
+          <w:rFonts w:ascii="Times New Roman" w:hAnsi="Times New Roman" w:cs="Times New Roman"/>
+          <w:sz w:val="24"/>
+        </w:rPr>
+        <w:t xml:space="preserve"> the</w:t>
+      </w:r>
+      <w:r>
+        <w:rPr>
+          <w:rFonts w:ascii="Times New Roman" w:hAnsi="Times New Roman" w:cs="Times New Roman"/>
+          <w:sz w:val="24"/>
+        </w:rPr>
+        <w:t xml:space="preserve"> head camera is used to position another camera, situated in the base of the gripper, in such a way that it </w:t>
+      </w:r>
+      <w:r>
+        <w:rPr>
+          <w:rFonts w:ascii="Times New Roman" w:hAnsi="Times New Roman" w:cs="Times New Roman"/>
+          <w:sz w:val="24"/>
+        </w:rPr>
+        <w:t>faces</w:t>
+      </w:r>
+      <w:r>
+        <w:rPr>
+          <w:rFonts w:ascii="Times New Roman" w:hAnsi="Times New Roman" w:cs="Times New Roman"/>
+          <w:sz w:val="24"/>
+        </w:rPr>
+        <w:t xml:space="preserve"> the object to be grasped. Once positioned, the </w:t>
+      </w:r>
+      <w:r>
+        <w:rPr>
+          <w:rFonts w:ascii="Times New Roman" w:hAnsi="Times New Roman" w:cs="Times New Roman"/>
+          <w:sz w:val="24"/>
+        </w:rPr>
+        <w:t>gripper</w:t>
+      </w:r>
+      <w:r>
+        <w:rPr>
+          <w:rFonts w:ascii="Times New Roman" w:hAnsi="Times New Roman" w:cs="Times New Roman"/>
+          <w:sz w:val="24"/>
+        </w:rPr>
+        <w:t xml:space="preserve"> camera takes over for precise control of the arm during the rest of the grasping cycle. </w:t>
+      </w:r>
+    </w:p>
+    <w:p>
+      <w:pPr>
+        <w:spacing w:after="120" w:line="240" w:lineRule="auto"/>
+        <w:rPr>
+          <w:rFonts w:ascii="Times New Roman" w:hAnsi="Times New Roman" w:cs="Times New Roman"/>
+          <w:sz w:val="28"/>
+          <w:u w:val="single"/>
+        </w:rPr>
+      </w:pPr>
+    </w:p>
+    <w:p>
+      <w:pPr>
+        <w:spacing w:after="120" w:line="240" w:lineRule="auto"/>
+        <w:rPr>
+          <w:rFonts w:ascii="Times New Roman" w:hAnsi="Times New Roman" w:cs="Times New Roman"/>
+          <w:sz w:val="28"/>
+          <w:u w:val="single"/>
+        </w:rPr>
+      </w:pPr>
+      <w:r>
+        <w:rPr>
+          <w:rFonts w:ascii="Times New Roman" w:hAnsi="Times New Roman" w:cs="Times New Roman"/>
+          <w:sz w:val="28"/>
+          <w:u w:val="single"/>
+        </w:rPr>
+        <w:t>Features</w:t>
+      </w:r>
+    </w:p>
+    <w:p>
+      <w:pPr>
+        <w:spacing w:after="120" w:line="240" w:lineRule="auto"/>
+        <w:rPr>
+          <w:rFonts w:ascii="Times New Roman" w:hAnsi="Times New Roman" w:cs="Times New Roman"/>
+          <w:sz w:val="24"/>
+        </w:rPr>
+      </w:pPr>
+      <w:r>
+        <w:rPr>
+          <w:rFonts w:ascii="Times New Roman" w:hAnsi="Times New Roman" w:cs="Times New Roman"/>
+          <w:sz w:val="24"/>
+        </w:rPr>
+        <w:t xml:space="preserve">The four-fingered gripper automatically reconfigures itself when approaching an object to give the best chance of a successful grasp. The hand camera observes the shape of an object to be manipulated and sends instructions to motors at the base of each finger. These motors are not used for grasping, but instead reposition the fingers around the base of the gripper to match the shape of the object, ensuring optimal contact and an equal distribution of force over the object to be manipulated. </w:t>
+      </w:r>
+    </w:p>
+    <w:p>
+      <w:pPr>
+        <w:spacing w:after="120" w:line="240" w:lineRule="auto"/>
+        <w:rPr>
+          <w:rFonts w:ascii="Times New Roman" w:hAnsi="Times New Roman" w:cs="Times New Roman"/>
+          <w:sz w:val="24"/>
+        </w:rPr>
+      </w:pPr>
+      <w:r>
+        <w:rPr>
+          <w:rFonts w:ascii="Times New Roman" w:hAnsi="Times New Roman" w:cs="Times New Roman"/>
+          <w:sz w:val="24"/>
+        </w:rPr>
+        <w:lastRenderedPageBreak/>
+        <w:t xml:space="preserve">In addition to GINA’s autonomous capabilities, the robot can also be controlled via a </w:t>
+      </w:r>
+      <w:r>
+        <w:rPr>
+          <w:rFonts w:ascii="Times New Roman" w:hAnsi="Times New Roman" w:cs="Times New Roman"/>
+          <w:sz w:val="24"/>
+        </w:rPr>
+        <w:t>remote computer</w:t>
+      </w:r>
+      <w:r>
+        <w:rPr>
+          <w:rFonts w:ascii="Times New Roman" w:hAnsi="Times New Roman" w:cs="Times New Roman"/>
+          <w:sz w:val="24"/>
+        </w:rPr>
+        <w:t>. Should GINA find i</w:t>
+      </w:r>
+      <w:r>
+        <w:rPr>
+          <w:rFonts w:ascii="Times New Roman" w:hAnsi="Times New Roman" w:cs="Times New Roman"/>
+          <w:sz w:val="24"/>
+        </w:rPr>
+        <w:t>tself unable to complete a task,</w:t>
+      </w:r>
+      <w:r>
+        <w:rPr>
+          <w:rFonts w:ascii="Times New Roman" w:hAnsi="Times New Roman" w:cs="Times New Roman"/>
+          <w:sz w:val="24"/>
+        </w:rPr>
+        <w:t xml:space="preserve"> a user can take control and help the robot achieve its current goal. </w:t>
+      </w:r>
+    </w:p>
+    <w:p>
+      <w:pPr>
+        <w:spacing w:after="120" w:line="240" w:lineRule="auto"/>
+        <w:rPr>
+          <w:rFonts w:ascii="Times New Roman" w:hAnsi="Times New Roman" w:cs="Times New Roman"/>
+          <w:sz w:val="24"/>
+        </w:rPr>
+      </w:pPr>
+    </w:p>
+    <w:p>
+      <w:pPr>
+        <w:spacing w:after="120" w:line="240" w:lineRule="auto"/>
+        <w:rPr>
+          <w:rFonts w:ascii="Times New Roman" w:hAnsi="Times New Roman" w:cs="Times New Roman"/>
+          <w:sz w:val="28"/>
+          <w:u w:val="single"/>
+        </w:rPr>
+      </w:pPr>
+      <w:r>
+        <w:rPr>
+          <w:rFonts w:ascii="Times New Roman" w:hAnsi="Times New Roman" w:cs="Times New Roman"/>
+          <w:sz w:val="28"/>
+          <w:u w:val="single"/>
+        </w:rPr>
+        <w:t>Highly Competitive Price</w:t>
+      </w:r>
+    </w:p>
+    <w:p>
+      <w:pPr>
+        <w:spacing w:after="120" w:line="240" w:lineRule="auto"/>
+        <w:rPr>
+          <w:rFonts w:ascii="Times New Roman" w:hAnsi="Times New Roman" w:cs="Times New Roman"/>
+          <w:sz w:val="24"/>
+        </w:rPr>
+      </w:pPr>
+      <w:r>
+        <w:rPr>
+          <w:rFonts w:ascii="Times New Roman" w:hAnsi="Times New Roman" w:cs="Times New Roman"/>
+          <w:sz w:val="24"/>
+        </w:rPr>
+        <w:t xml:space="preserve">The cost of the prototype for GINA was £6000. This is one third the cost of the next cheapest commercially available solution, and 2.5% the cost of the market leader. Mass production can further reduce the cost per unit to £4000. GINA can be sold at a retail price of £15,000, which when factored in with other production costs leads to a profit of £6000 per unit sold. </w:t>
+      </w:r>
+    </w:p>
+    <w:p>
+      <w:pPr>
+        <w:spacing w:after="120" w:line="240" w:lineRule="auto"/>
+        <w:rPr>
+          <w:rFonts w:ascii="Times New Roman" w:hAnsi="Times New Roman" w:cs="Times New Roman"/>
+          <w:sz w:val="24"/>
+        </w:rPr>
+      </w:pPr>
+    </w:p>
+    <w:p>
+      <w:pPr>
+        <w:spacing w:after="120" w:line="240" w:lineRule="auto"/>
+        <w:rPr>
+          <w:rFonts w:ascii="Times New Roman" w:hAnsi="Times New Roman" w:cs="Times New Roman"/>
+          <w:sz w:val="28"/>
+          <w:u w:val="single"/>
+        </w:rPr>
+      </w:pPr>
+      <w:r>
+        <w:rPr>
+          <w:rFonts w:ascii="Times New Roman" w:hAnsi="Times New Roman" w:cs="Times New Roman"/>
+          <w:sz w:val="28"/>
+          <w:u w:val="single"/>
+        </w:rPr>
+        <w:t>Test success</w:t>
+      </w:r>
+    </w:p>
+    <w:p>
+      <w:pPr>
+        <w:spacing w:after="120" w:line="240" w:lineRule="auto"/>
+        <w:rPr>
+          <w:rFonts w:ascii="Times New Roman" w:hAnsi="Times New Roman" w:cs="Times New Roman"/>
+          <w:sz w:val="24"/>
+        </w:rPr>
+      </w:pPr>
+      <w:r>
+        <w:rPr>
+          <w:rFonts w:ascii="Times New Roman" w:hAnsi="Times New Roman" w:cs="Times New Roman"/>
+          <w:sz w:val="24"/>
+        </w:rPr>
+        <w:t xml:space="preserve">Two particularly successful elements of GINA are </w:t>
+      </w:r>
+      <w:r>
+        <w:rPr>
+          <w:rFonts w:ascii="Times New Roman" w:hAnsi="Times New Roman" w:cs="Times New Roman"/>
+          <w:sz w:val="24"/>
+        </w:rPr>
+        <w:t>the gripper</w:t>
+      </w:r>
+      <w:r>
+        <w:rPr>
+          <w:rFonts w:ascii="Times New Roman" w:hAnsi="Times New Roman" w:cs="Times New Roman"/>
+          <w:sz w:val="24"/>
+        </w:rPr>
+        <w:t xml:space="preserve"> and </w:t>
+      </w:r>
+      <w:r>
+        <w:rPr>
+          <w:rFonts w:ascii="Times New Roman" w:hAnsi="Times New Roman" w:cs="Times New Roman"/>
+          <w:sz w:val="24"/>
+        </w:rPr>
+        <w:t xml:space="preserve">the </w:t>
+      </w:r>
+      <w:r>
+        <w:rPr>
+          <w:rFonts w:ascii="Times New Roman" w:hAnsi="Times New Roman" w:cs="Times New Roman"/>
+          <w:sz w:val="24"/>
+        </w:rPr>
+        <w:t>navigation</w:t>
+      </w:r>
+      <w:r>
+        <w:rPr>
+          <w:rFonts w:ascii="Times New Roman" w:hAnsi="Times New Roman" w:cs="Times New Roman"/>
+          <w:sz w:val="24"/>
+        </w:rPr>
+        <w:t>al system</w:t>
+      </w:r>
+      <w:r>
+        <w:rPr>
+          <w:rFonts w:ascii="Times New Roman" w:hAnsi="Times New Roman" w:cs="Times New Roman"/>
+          <w:sz w:val="24"/>
+        </w:rPr>
+        <w:t>. In one test scenario, a success rate of 97% was achieved when the gripper was tasked with picking up a variety of objects with a size range of 4cm to 15cm. When these tests were repeated with the objects arranged in intentionally awkward orientations, the succ</w:t>
+      </w:r>
+      <w:r>
+        <w:rPr>
+          <w:rFonts w:ascii="Times New Roman" w:hAnsi="Times New Roman" w:cs="Times New Roman"/>
+          <w:sz w:val="24"/>
+        </w:rPr>
+        <w:t xml:space="preserve">ess rate fell to 70%. However, under normal operating conditions </w:t>
+      </w:r>
+      <w:r>
+        <w:rPr>
+          <w:rFonts w:ascii="Times New Roman" w:hAnsi="Times New Roman" w:cs="Times New Roman"/>
+          <w:sz w:val="24"/>
+        </w:rPr>
+        <w:t xml:space="preserve">GINA </w:t>
+      </w:r>
+      <w:r>
+        <w:rPr>
+          <w:rFonts w:ascii="Times New Roman" w:hAnsi="Times New Roman" w:cs="Times New Roman"/>
+          <w:sz w:val="24"/>
+        </w:rPr>
+        <w:t xml:space="preserve">will observe </w:t>
+      </w:r>
+      <w:r>
+        <w:rPr>
+          <w:rFonts w:ascii="Times New Roman" w:hAnsi="Times New Roman" w:cs="Times New Roman"/>
+          <w:sz w:val="24"/>
+        </w:rPr>
+        <w:t xml:space="preserve">the </w:t>
+      </w:r>
+      <w:r>
+        <w:rPr>
+          <w:rFonts w:ascii="Times New Roman" w:hAnsi="Times New Roman" w:cs="Times New Roman"/>
+          <w:sz w:val="24"/>
+        </w:rPr>
+        <w:t>shape of an object and position</w:t>
+      </w:r>
+      <w:r>
+        <w:rPr>
+          <w:rFonts w:ascii="Times New Roman" w:hAnsi="Times New Roman" w:cs="Times New Roman"/>
+          <w:sz w:val="24"/>
+        </w:rPr>
+        <w:t xml:space="preserve"> itself accordingly,</w:t>
+      </w:r>
+      <w:r>
+        <w:rPr>
+          <w:rFonts w:ascii="Times New Roman" w:hAnsi="Times New Roman" w:cs="Times New Roman"/>
+          <w:sz w:val="24"/>
+        </w:rPr>
+        <w:t xml:space="preserve"> </w:t>
+      </w:r>
+      <w:r>
+        <w:rPr>
+          <w:rFonts w:ascii="Times New Roman" w:hAnsi="Times New Roman" w:cs="Times New Roman"/>
+          <w:sz w:val="24"/>
+        </w:rPr>
+        <w:t>making</w:t>
+      </w:r>
+      <w:r>
+        <w:rPr>
+          <w:rFonts w:ascii="Times New Roman" w:hAnsi="Times New Roman" w:cs="Times New Roman"/>
+          <w:sz w:val="24"/>
+        </w:rPr>
+        <w:t xml:space="preserve"> </w:t>
+      </w:r>
+      <w:r>
+        <w:rPr>
+          <w:rFonts w:ascii="Times New Roman" w:hAnsi="Times New Roman" w:cs="Times New Roman"/>
+          <w:sz w:val="24"/>
+        </w:rPr>
+        <w:t xml:space="preserve">these awkward orientations unlikely to arise in real world situations. </w:t>
+      </w:r>
+    </w:p>
+    <w:p>
+      <w:pPr>
+        <w:spacing w:after="120" w:line="240" w:lineRule="auto"/>
+        <w:rPr>
+          <w:rFonts w:ascii="Times New Roman" w:hAnsi="Times New Roman" w:cs="Times New Roman"/>
+          <w:sz w:val="24"/>
+        </w:rPr>
+      </w:pPr>
+      <w:r>
+        <w:rPr>
+          <w:rFonts w:ascii="Times New Roman" w:hAnsi="Times New Roman" w:cs="Times New Roman"/>
+          <w:sz w:val="24"/>
+        </w:rPr>
+        <w:t>GINA is able to navigate to within 7cm of an object. By reducing the distance the arm has to travel during grasping, the time taken to complete a fetching cycle was reduced by 40%. The robot can achieve speeds of 0.7m/s when navigating auto</w:t>
+      </w:r>
+      <w:r>
+        <w:rPr>
+          <w:rFonts w:ascii="Times New Roman" w:hAnsi="Times New Roman" w:cs="Times New Roman"/>
+          <w:sz w:val="24"/>
+        </w:rPr>
+        <w:t>nomously, which increases to 1.2</w:t>
+      </w:r>
+      <w:r>
+        <w:rPr>
+          <w:rFonts w:ascii="Times New Roman" w:hAnsi="Times New Roman" w:cs="Times New Roman"/>
+          <w:sz w:val="24"/>
+        </w:rPr>
+        <w:t xml:space="preserve">m/s when manually controlled. </w:t>
+      </w:r>
+    </w:p>
+    <w:p>
+      <w:pPr>
+        <w:spacing w:after="120" w:line="240" w:lineRule="auto"/>
+        <w:rPr>
+          <w:rFonts w:ascii="Times New Roman" w:hAnsi="Times New Roman" w:cs="Times New Roman"/>
+          <w:sz w:val="24"/>
+        </w:rPr>
+      </w:pPr>
+    </w:p>
+    <w:p>
+      <w:pPr>
+        <w:spacing w:after="120" w:line="240" w:lineRule="auto"/>
+        <w:rPr>
+          <w:rFonts w:ascii="Times New Roman" w:hAnsi="Times New Roman" w:cs="Times New Roman"/>
+          <w:sz w:val="28"/>
+          <w:u w:val="single"/>
+        </w:rPr>
+      </w:pPr>
+      <w:r>
+        <w:rPr>
+          <w:rFonts w:ascii="Times New Roman" w:hAnsi="Times New Roman" w:cs="Times New Roman"/>
+          <w:sz w:val="28"/>
+          <w:u w:val="single"/>
+        </w:rPr>
+        <w:t>Support</w:t>
+      </w:r>
+    </w:p>
+    <w:p>
+      <w:pPr>
+        <w:spacing w:after="120" w:line="240" w:lineRule="auto"/>
+        <w:rPr>
+          <w:rFonts w:ascii="Times New Roman" w:hAnsi="Times New Roman" w:cs="Times New Roman"/>
+          <w:sz w:val="24"/>
+        </w:rPr>
+      </w:pPr>
+      <w:r>
+        <w:rPr>
+          <w:rFonts w:ascii="Times New Roman" w:hAnsi="Times New Roman" w:cs="Times New Roman"/>
+          <w:sz w:val="24"/>
+        </w:rPr>
+        <w:t xml:space="preserve">Our dedicated support team of highly skilled engineers will provide any setup or demonstration as requested by the customer. This service includes two days tuition on how to use GINA. A full range of spare parts are available on request. </w:t>
+      </w:r>
+    </w:p>
+    <w:p>
+      <w:pPr>
+        <w:spacing w:after="120" w:line="240" w:lineRule="auto"/>
+        <w:rPr>
+          <w:rFonts w:ascii="Times New Roman" w:hAnsi="Times New Roman" w:cs="Times New Roman"/>
+          <w:sz w:val="24"/>
+        </w:rPr>
+      </w:pPr>
+      <w:r>
+        <w:rPr>
+          <w:rFonts w:ascii="Times New Roman" w:hAnsi="Times New Roman" w:cs="Times New Roman"/>
+          <w:sz w:val="24"/>
+        </w:rPr>
+        <w:t>In addition to support from us, our customers can take full advantage of the extensive and rapidly expanding ROS community of researchers, developers and hobbyists.</w:t>
+      </w:r>
+    </w:p>
+    <w:p>
+      <w:pPr>
+        <w:spacing w:after="120" w:line="240" w:lineRule="auto"/>
+        <w:rPr>
+          <w:rFonts w:ascii="Times New Roman" w:hAnsi="Times New Roman" w:cs="Times New Roman"/>
+          <w:sz w:val="24"/>
+        </w:rPr>
+      </w:pPr>
+    </w:p>
+    <w:p>
+      <w:pPr>
+        <w:spacing w:after="120" w:line="240" w:lineRule="auto"/>
+        <w:rPr>
+          <w:rFonts w:ascii="Times New Roman" w:hAnsi="Times New Roman" w:cs="Times New Roman"/>
+          <w:sz w:val="24"/>
+        </w:rPr>
+      </w:pPr>
       <w:bookmarkStart w:id="0" w:name="_GoBack"/>
       <w:bookmarkEnd w:id="0"/>
-      <w:r>
-        <w:rPr>
-          <w:rFonts w:ascii="Times New Roman" w:hAnsi="Times New Roman" w:cs="Times New Roman"/>
-          <w:sz w:val="28"/>
-          <w:u w:val="single"/>
-        </w:rPr>
-        <w:lastRenderedPageBreak/>
-        <w:t>Applications</w:t>
-      </w:r>
-    </w:p>
-    <w:p>
-      <w:pPr>
-        <w:spacing w:after="120" w:line="240" w:lineRule="auto"/>
-        <w:rPr>
-          <w:rFonts w:ascii="Times New Roman" w:hAnsi="Times New Roman" w:cs="Times New Roman"/>
-          <w:sz w:val="24"/>
-        </w:rPr>
-      </w:pPr>
-      <w:r>
-        <w:rPr>
-          <w:rFonts w:ascii="Times New Roman" w:hAnsi="Times New Roman" w:cs="Times New Roman"/>
-          <w:sz w:val="24"/>
-        </w:rPr>
-        <w:t>GINA has numerous applications, from shop assistant to sports coach or personal care assistant. The robot can be used to fetch items in the home of a mobility impaired person, or keep track of the possessions of an Alzheimer’s patient. GINA could also be used as a superm</w:t>
-      </w:r>
-      <w:r>
-        <w:rPr>
-          <w:rFonts w:ascii="Times New Roman" w:hAnsi="Times New Roman" w:cs="Times New Roman"/>
-          <w:sz w:val="24"/>
-        </w:rPr>
-        <w:t xml:space="preserve">arket assistant, where it </w:t>
-      </w:r>
-      <w:r>
-        <w:rPr>
-          <w:rFonts w:ascii="Times New Roman" w:hAnsi="Times New Roman" w:cs="Times New Roman"/>
-          <w:sz w:val="24"/>
-        </w:rPr>
-        <w:t>can</w:t>
-      </w:r>
-      <w:r>
-        <w:rPr>
-          <w:rFonts w:ascii="Times New Roman" w:hAnsi="Times New Roman" w:cs="Times New Roman"/>
-          <w:sz w:val="24"/>
-        </w:rPr>
-        <w:t xml:space="preserve"> </w:t>
-      </w:r>
-      <w:r>
-        <w:rPr>
-          <w:rFonts w:ascii="Times New Roman" w:hAnsi="Times New Roman" w:cs="Times New Roman"/>
-          <w:sz w:val="24"/>
-        </w:rPr>
-        <w:t>restock</w:t>
-      </w:r>
-      <w:r>
-        <w:rPr>
-          <w:rFonts w:ascii="Times New Roman" w:hAnsi="Times New Roman" w:cs="Times New Roman"/>
-          <w:sz w:val="24"/>
-        </w:rPr>
-        <w:t xml:space="preserve"> shelves overnight without supervision. </w:t>
-      </w:r>
-    </w:p>
-    <w:p>
-      <w:pPr>
-        <w:spacing w:after="120" w:line="240" w:lineRule="auto"/>
-        <w:rPr>
-          <w:rFonts w:ascii="Times New Roman" w:hAnsi="Times New Roman" w:cs="Times New Roman"/>
-          <w:sz w:val="24"/>
-        </w:rPr>
-      </w:pPr>
-      <w:r>
-        <w:rPr>
-          <w:rFonts w:ascii="Times New Roman" w:hAnsi="Times New Roman" w:cs="Times New Roman"/>
-          <w:sz w:val="24"/>
-        </w:rPr>
-        <w:t xml:space="preserve">A by-product of the way in which GINA navigates is the generation of dimensionally </w:t>
-      </w:r>
-      <w:r>
-        <w:rPr>
-          <w:rFonts w:ascii="Times New Roman" w:hAnsi="Times New Roman" w:cs="Times New Roman"/>
-          <w:sz w:val="24"/>
-        </w:rPr>
-        <w:t>accurate</w:t>
-      </w:r>
-      <w:r>
-        <w:rPr>
-          <w:rFonts w:ascii="Times New Roman" w:hAnsi="Times New Roman" w:cs="Times New Roman"/>
-          <w:sz w:val="24"/>
-        </w:rPr>
-        <w:t xml:space="preserve"> 2D maps. These maps are automatically </w:t>
-      </w:r>
-      <w:r>
-        <w:rPr>
-          <w:rFonts w:ascii="Times New Roman" w:hAnsi="Times New Roman" w:cs="Times New Roman"/>
-          <w:sz w:val="24"/>
-        </w:rPr>
-        <w:t>created</w:t>
-      </w:r>
-      <w:r>
-        <w:rPr>
-          <w:rFonts w:ascii="Times New Roman" w:hAnsi="Times New Roman" w:cs="Times New Roman"/>
-          <w:sz w:val="24"/>
-        </w:rPr>
-        <w:t xml:space="preserve"> by the robot in both manual and automatic control modes and </w:t>
-      </w:r>
-      <w:r>
-        <w:rPr>
-          <w:rFonts w:ascii="Times New Roman" w:hAnsi="Times New Roman" w:cs="Times New Roman"/>
-          <w:sz w:val="24"/>
-        </w:rPr>
-        <w:t>can be</w:t>
-      </w:r>
-      <w:r>
-        <w:rPr>
-          <w:rFonts w:ascii="Times New Roman" w:hAnsi="Times New Roman" w:cs="Times New Roman"/>
-          <w:sz w:val="24"/>
-        </w:rPr>
-        <w:t xml:space="preserve"> pushed to a remote computer, making GINA suitable for the exploration and mapping of potentially hazardous environments.</w:t>
-      </w:r>
-    </w:p>
-    <w:p>
-      <w:pPr>
-        <w:spacing w:after="120" w:line="240" w:lineRule="auto"/>
-        <w:rPr>
-          <w:rFonts w:ascii="Times New Roman" w:hAnsi="Times New Roman" w:cs="Times New Roman"/>
-          <w:sz w:val="24"/>
-        </w:rPr>
-      </w:pPr>
-      <w:r>
-        <w:rPr>
-          <w:rFonts w:ascii="Times New Roman" w:hAnsi="Times New Roman" w:cs="Times New Roman"/>
-          <w:sz w:val="24"/>
-        </w:rPr>
-        <w:t>The robot’s mechanical drive system is inspired by all-terrain electric wheelchairs, enabling outdoor operatio</w:t>
-      </w:r>
-      <w:r>
-        <w:rPr>
-          <w:rFonts w:ascii="Times New Roman" w:hAnsi="Times New Roman" w:cs="Times New Roman"/>
-          <w:sz w:val="24"/>
-        </w:rPr>
-        <w:t>n. In a personal care situation,</w:t>
-      </w:r>
-      <w:r>
-        <w:rPr>
-          <w:rFonts w:ascii="Times New Roman" w:hAnsi="Times New Roman" w:cs="Times New Roman"/>
-          <w:sz w:val="24"/>
-        </w:rPr>
-        <w:t xml:space="preserve"> GINA can follow a user to a supermarket and aid in the carrying of shopping or personal possessions. </w:t>
-      </w:r>
-    </w:p>
-    <w:p>
-      <w:pPr>
-        <w:spacing w:after="120" w:line="240" w:lineRule="auto"/>
-        <w:rPr>
-          <w:rFonts w:ascii="Times New Roman" w:hAnsi="Times New Roman" w:cs="Times New Roman"/>
-          <w:sz w:val="24"/>
-        </w:rPr>
-      </w:pPr>
-      <w:r>
-        <w:rPr>
-          <w:rFonts w:ascii="Times New Roman" w:hAnsi="Times New Roman" w:cs="Times New Roman"/>
-          <w:sz w:val="24"/>
-        </w:rPr>
-        <w:t>In addition to being a functional end-user product, GINA is also a highly capable research and teaching platform. Modifications to GINA are encouraged</w:t>
-      </w:r>
-      <w:r>
-        <w:rPr>
-          <w:rFonts w:ascii="Times New Roman" w:hAnsi="Times New Roman" w:cs="Times New Roman"/>
-          <w:sz w:val="24"/>
-        </w:rPr>
-        <w:t>, and additional technical support is available to customers who wish to modify their robot.</w:t>
-      </w:r>
-    </w:p>
-    <w:p>
-      <w:pPr>
-        <w:spacing w:after="120" w:line="240" w:lineRule="auto"/>
-        <w:rPr>
-          <w:rFonts w:ascii="Times New Roman" w:hAnsi="Times New Roman" w:cs="Times New Roman"/>
-          <w:sz w:val="24"/>
-        </w:rPr>
-      </w:pPr>
-    </w:p>
-    <w:p>
-      <w:pPr>
-        <w:spacing w:after="120" w:line="240" w:lineRule="auto"/>
-        <w:rPr>
-          <w:rFonts w:ascii="Times New Roman" w:hAnsi="Times New Roman" w:cs="Times New Roman"/>
-          <w:sz w:val="28"/>
-          <w:u w:val="single"/>
-        </w:rPr>
-      </w:pPr>
-      <w:r>
-        <w:rPr>
-          <w:rFonts w:ascii="Times New Roman" w:hAnsi="Times New Roman" w:cs="Times New Roman"/>
-          <w:sz w:val="28"/>
-          <w:u w:val="single"/>
-        </w:rPr>
-        <w:t>Sensors</w:t>
-      </w:r>
-    </w:p>
-    <w:p>
-      <w:pPr>
-        <w:spacing w:after="120" w:line="240" w:lineRule="auto"/>
-        <w:rPr>
-          <w:rFonts w:ascii="Times New Roman" w:hAnsi="Times New Roman" w:cs="Times New Roman"/>
-          <w:sz w:val="24"/>
-        </w:rPr>
-      </w:pPr>
-      <w:r>
-        <w:rPr>
-          <w:rFonts w:ascii="Times New Roman" w:hAnsi="Times New Roman" w:cs="Times New Roman"/>
-          <w:sz w:val="24"/>
-        </w:rPr>
-        <w:t>GINA uses a 2D laser scanner to generate a map of its surroundings and detect obstacles as it moves. Ultrasonic sensors provide additional information on hazards that would be missed by the laser scanner, such as glass cabinets or the robot approaching the top of a staircase. Velocity measurement devices on all driven wheels all</w:t>
-      </w:r>
-      <w:r>
-        <w:rPr>
-          <w:rFonts w:ascii="Times New Roman" w:hAnsi="Times New Roman" w:cs="Times New Roman"/>
-          <w:sz w:val="24"/>
-        </w:rPr>
-        <w:t>ow</w:t>
-      </w:r>
-      <w:r>
-        <w:rPr>
-          <w:rFonts w:ascii="Times New Roman" w:hAnsi="Times New Roman" w:cs="Times New Roman"/>
-          <w:sz w:val="24"/>
-        </w:rPr>
-        <w:t xml:space="preserve"> a user to set a maximum speed limit. Six high resolution, low latency </w:t>
-      </w:r>
-      <w:r>
-        <w:rPr>
-          <w:rFonts w:ascii="Times New Roman" w:hAnsi="Times New Roman" w:cs="Times New Roman"/>
-          <w:sz w:val="24"/>
-        </w:rPr>
-        <w:t xml:space="preserve">joint </w:t>
-      </w:r>
-      <w:r>
-        <w:rPr>
-          <w:rFonts w:ascii="Times New Roman" w:hAnsi="Times New Roman" w:cs="Times New Roman"/>
-          <w:sz w:val="24"/>
-        </w:rPr>
-        <w:t xml:space="preserve">position sensors </w:t>
-      </w:r>
-      <w:r>
-        <w:rPr>
-          <w:rFonts w:ascii="Times New Roman" w:hAnsi="Times New Roman" w:cs="Times New Roman"/>
-          <w:sz w:val="24"/>
-        </w:rPr>
-        <w:t>coupled with twelve high precision servos result in emotive, fluid execution of arm movements. An infrared range-finder in the palm of the gripper helps guide the</w:t>
-      </w:r>
-      <w:r>
-        <w:rPr>
-          <w:rFonts w:ascii="Times New Roman" w:hAnsi="Times New Roman" w:cs="Times New Roman"/>
-          <w:sz w:val="24"/>
-        </w:rPr>
-        <w:t xml:space="preserve"> arm during the</w:t>
-      </w:r>
-      <w:r>
-        <w:rPr>
-          <w:rFonts w:ascii="Times New Roman" w:hAnsi="Times New Roman" w:cs="Times New Roman"/>
-          <w:sz w:val="24"/>
-        </w:rPr>
-        <w:t xml:space="preserve"> final stages of the grasping process.</w:t>
-      </w:r>
-    </w:p>
-    <w:p>
-      <w:pPr>
-        <w:spacing w:after="120" w:line="240" w:lineRule="auto"/>
-        <w:rPr>
-          <w:rFonts w:ascii="Times New Roman" w:hAnsi="Times New Roman" w:cs="Times New Roman"/>
-          <w:sz w:val="24"/>
-        </w:rPr>
-      </w:pPr>
-      <w:r>
-        <w:rPr>
-          <w:rFonts w:ascii="Times New Roman" w:hAnsi="Times New Roman" w:cs="Times New Roman"/>
-          <w:sz w:val="24"/>
-        </w:rPr>
-        <w:t xml:space="preserve">Pressure sensors embedded in a new, innovative gripper allow GINA to sense the shape of an object by touch, preventing damage to the gripper and the object to be manipulated. The robot has no difficulty in picking up a range of items such as smartphones, television remotes, a tennis racket or even an egg. </w:t>
-      </w:r>
-    </w:p>
-    <w:p>
-      <w:pPr>
-        <w:spacing w:after="120" w:line="240" w:lineRule="auto"/>
-        <w:rPr>
-          <w:rFonts w:ascii="Times New Roman" w:hAnsi="Times New Roman" w:cs="Times New Roman"/>
-          <w:sz w:val="24"/>
-        </w:rPr>
-      </w:pPr>
-      <w:r>
-        <w:rPr>
-          <w:rFonts w:ascii="Times New Roman" w:hAnsi="Times New Roman" w:cs="Times New Roman"/>
-          <w:sz w:val="24"/>
-        </w:rPr>
-        <w:t xml:space="preserve">Multiple camera systems are involved in the fetching process. A camera mounted on the robot’s head identifies and stores the location of objects the robot has seen as it moves through a room. </w:t>
-      </w:r>
-      <w:r>
-        <w:rPr>
-          <w:rFonts w:ascii="Times New Roman" w:hAnsi="Times New Roman" w:cs="Times New Roman"/>
-          <w:sz w:val="24"/>
-        </w:rPr>
-        <w:t xml:space="preserve">If a user requests </w:t>
-      </w:r>
-      <w:r>
-        <w:rPr>
-          <w:rFonts w:ascii="Times New Roman" w:hAnsi="Times New Roman" w:cs="Times New Roman"/>
-          <w:sz w:val="24"/>
-        </w:rPr>
-        <w:t>an object for GINA to fetch,</w:t>
-      </w:r>
-      <w:r>
-        <w:rPr>
-          <w:rFonts w:ascii="Times New Roman" w:hAnsi="Times New Roman" w:cs="Times New Roman"/>
-          <w:sz w:val="24"/>
-        </w:rPr>
-        <w:t xml:space="preserve"> the</w:t>
-      </w:r>
-      <w:r>
-        <w:rPr>
-          <w:rFonts w:ascii="Times New Roman" w:hAnsi="Times New Roman" w:cs="Times New Roman"/>
-          <w:sz w:val="24"/>
-        </w:rPr>
-        <w:t xml:space="preserve"> head camera is used to position another camera, situated in the base of the gripper, in such a way that it </w:t>
-      </w:r>
-      <w:r>
-        <w:rPr>
-          <w:rFonts w:ascii="Times New Roman" w:hAnsi="Times New Roman" w:cs="Times New Roman"/>
-          <w:sz w:val="24"/>
-        </w:rPr>
-        <w:t>faces</w:t>
-      </w:r>
-      <w:r>
-        <w:rPr>
-          <w:rFonts w:ascii="Times New Roman" w:hAnsi="Times New Roman" w:cs="Times New Roman"/>
-          <w:sz w:val="24"/>
-        </w:rPr>
-        <w:t xml:space="preserve"> the object to be grasped. Once positioned, the </w:t>
-      </w:r>
-      <w:r>
-        <w:rPr>
-          <w:rFonts w:ascii="Times New Roman" w:hAnsi="Times New Roman" w:cs="Times New Roman"/>
-          <w:sz w:val="24"/>
-        </w:rPr>
-        <w:t>gripper</w:t>
-      </w:r>
-      <w:r>
-        <w:rPr>
-          <w:rFonts w:ascii="Times New Roman" w:hAnsi="Times New Roman" w:cs="Times New Roman"/>
-          <w:sz w:val="24"/>
-        </w:rPr>
-        <w:t xml:space="preserve"> camera takes over for precise control of the arm during the rest of the grasping cycle. </w:t>
-      </w:r>
-    </w:p>
-    <w:p>
-      <w:pPr>
-        <w:spacing w:after="120" w:line="240" w:lineRule="auto"/>
-        <w:rPr>
-          <w:rFonts w:ascii="Times New Roman" w:hAnsi="Times New Roman" w:cs="Times New Roman"/>
-          <w:sz w:val="28"/>
-          <w:u w:val="single"/>
-        </w:rPr>
-      </w:pPr>
-    </w:p>
-    <w:p>
-      <w:pPr>
-        <w:spacing w:after="120" w:line="240" w:lineRule="auto"/>
-        <w:rPr>
-          <w:rFonts w:ascii="Times New Roman" w:hAnsi="Times New Roman" w:cs="Times New Roman"/>
-          <w:sz w:val="28"/>
-          <w:u w:val="single"/>
-        </w:rPr>
-      </w:pPr>
-      <w:r>
-        <w:rPr>
-          <w:rFonts w:ascii="Times New Roman" w:hAnsi="Times New Roman" w:cs="Times New Roman"/>
-          <w:sz w:val="28"/>
-          <w:u w:val="single"/>
-        </w:rPr>
-        <w:t>Features</w:t>
-      </w:r>
-    </w:p>
-    <w:p>
-      <w:pPr>
-        <w:spacing w:after="120" w:line="240" w:lineRule="auto"/>
-        <w:rPr>
-          <w:rFonts w:ascii="Times New Roman" w:hAnsi="Times New Roman" w:cs="Times New Roman"/>
-          <w:sz w:val="24"/>
-        </w:rPr>
-      </w:pPr>
-      <w:r>
-        <w:rPr>
-          <w:rFonts w:ascii="Times New Roman" w:hAnsi="Times New Roman" w:cs="Times New Roman"/>
-          <w:sz w:val="24"/>
-        </w:rPr>
-        <w:t xml:space="preserve">The four-fingered gripper automatically reconfigures itself when approaching an object to give the best chance of a successful grasp. The hand camera observes the shape of an object to be manipulated and sends instructions to motors at the base of each finger. These motors are not used for grasping, but instead reposition the fingers around the base of the gripper to match the shape of the object, ensuring optimal contact and an equal distribution of force over the object to be manipulated. </w:t>
-      </w:r>
-    </w:p>
-    <w:p>
-      <w:pPr>
-        <w:spacing w:after="120" w:line="240" w:lineRule="auto"/>
-        <w:rPr>
-          <w:rFonts w:ascii="Times New Roman" w:hAnsi="Times New Roman" w:cs="Times New Roman"/>
-          <w:sz w:val="24"/>
-        </w:rPr>
-      </w:pPr>
-      <w:r>
-        <w:rPr>
-          <w:rFonts w:ascii="Times New Roman" w:hAnsi="Times New Roman" w:cs="Times New Roman"/>
-          <w:sz w:val="24"/>
-        </w:rPr>
-        <w:lastRenderedPageBreak/>
-        <w:t xml:space="preserve">In addition to GINA’s autonomous capabilities, the robot can also be controlled via a </w:t>
-      </w:r>
-      <w:r>
-        <w:rPr>
-          <w:rFonts w:ascii="Times New Roman" w:hAnsi="Times New Roman" w:cs="Times New Roman"/>
-          <w:sz w:val="24"/>
-        </w:rPr>
-        <w:t>remote computer</w:t>
-      </w:r>
-      <w:r>
-        <w:rPr>
-          <w:rFonts w:ascii="Times New Roman" w:hAnsi="Times New Roman" w:cs="Times New Roman"/>
-          <w:sz w:val="24"/>
-        </w:rPr>
-        <w:t>. Should GINA find i</w:t>
-      </w:r>
-      <w:r>
-        <w:rPr>
-          <w:rFonts w:ascii="Times New Roman" w:hAnsi="Times New Roman" w:cs="Times New Roman"/>
-          <w:sz w:val="24"/>
-        </w:rPr>
-        <w:t>tself unable to complete a task,</w:t>
-      </w:r>
-      <w:r>
-        <w:rPr>
-          <w:rFonts w:ascii="Times New Roman" w:hAnsi="Times New Roman" w:cs="Times New Roman"/>
-          <w:sz w:val="24"/>
-        </w:rPr>
-        <w:t xml:space="preserve"> a user can take control and help the robot achieve its current goal. </w:t>
-      </w:r>
-    </w:p>
-    <w:p>
-      <w:pPr>
-        <w:spacing w:after="120" w:line="240" w:lineRule="auto"/>
-        <w:rPr>
-          <w:rFonts w:ascii="Times New Roman" w:hAnsi="Times New Roman" w:cs="Times New Roman"/>
-          <w:sz w:val="24"/>
-        </w:rPr>
-      </w:pPr>
-    </w:p>
-    <w:p>
-      <w:pPr>
-        <w:spacing w:after="120" w:line="240" w:lineRule="auto"/>
-        <w:rPr>
-          <w:rFonts w:ascii="Times New Roman" w:hAnsi="Times New Roman" w:cs="Times New Roman"/>
-          <w:sz w:val="28"/>
-          <w:u w:val="single"/>
-        </w:rPr>
-      </w:pPr>
-      <w:r>
-        <w:rPr>
-          <w:rFonts w:ascii="Times New Roman" w:hAnsi="Times New Roman" w:cs="Times New Roman"/>
-          <w:sz w:val="28"/>
-          <w:u w:val="single"/>
-        </w:rPr>
-        <w:t>Highly Competitive Price</w:t>
-      </w:r>
-    </w:p>
-    <w:p>
-      <w:pPr>
-        <w:spacing w:after="120" w:line="240" w:lineRule="auto"/>
-        <w:rPr>
-          <w:rFonts w:ascii="Times New Roman" w:hAnsi="Times New Roman" w:cs="Times New Roman"/>
-          <w:sz w:val="24"/>
-        </w:rPr>
-      </w:pPr>
-      <w:r>
-        <w:rPr>
-          <w:rFonts w:ascii="Times New Roman" w:hAnsi="Times New Roman" w:cs="Times New Roman"/>
-          <w:sz w:val="24"/>
-        </w:rPr>
-        <w:t xml:space="preserve">The cost of the prototype for GINA was £6000. This is one third the cost of the next cheapest commercially available solution, and 2.5% the cost of the market leader. Mass production can further reduce the cost per unit to £4000. GINA can be sold at a retail price of £15,000, which when factored in with other production costs leads to a profit of £6000 per unit sold. </w:t>
-      </w:r>
-    </w:p>
-    <w:p>
-      <w:pPr>
-        <w:spacing w:after="120" w:line="240" w:lineRule="auto"/>
-        <w:rPr>
-          <w:rFonts w:ascii="Times New Roman" w:hAnsi="Times New Roman" w:cs="Times New Roman"/>
-          <w:sz w:val="24"/>
-        </w:rPr>
-      </w:pPr>
-    </w:p>
-    <w:p>
-      <w:pPr>
-        <w:spacing w:after="120" w:line="240" w:lineRule="auto"/>
-        <w:rPr>
-          <w:rFonts w:ascii="Times New Roman" w:hAnsi="Times New Roman" w:cs="Times New Roman"/>
-          <w:sz w:val="28"/>
-          <w:u w:val="single"/>
-        </w:rPr>
-      </w:pPr>
-      <w:r>
-        <w:rPr>
-          <w:rFonts w:ascii="Times New Roman" w:hAnsi="Times New Roman" w:cs="Times New Roman"/>
-          <w:sz w:val="28"/>
-          <w:u w:val="single"/>
-        </w:rPr>
-        <w:t>Test success</w:t>
-      </w:r>
-    </w:p>
-    <w:p>
-      <w:pPr>
-        <w:spacing w:after="120" w:line="240" w:lineRule="auto"/>
-        <w:rPr>
-          <w:rFonts w:ascii="Times New Roman" w:hAnsi="Times New Roman" w:cs="Times New Roman"/>
-          <w:sz w:val="24"/>
-        </w:rPr>
-      </w:pPr>
-      <w:r>
-        <w:rPr>
-          <w:rFonts w:ascii="Times New Roman" w:hAnsi="Times New Roman" w:cs="Times New Roman"/>
-          <w:sz w:val="24"/>
-        </w:rPr>
-        <w:t xml:space="preserve">Two particularly successful elements of GINA are </w:t>
-      </w:r>
-      <w:r>
-        <w:rPr>
-          <w:rFonts w:ascii="Times New Roman" w:hAnsi="Times New Roman" w:cs="Times New Roman"/>
-          <w:sz w:val="24"/>
-        </w:rPr>
-        <w:t>the gripper</w:t>
-      </w:r>
-      <w:r>
-        <w:rPr>
-          <w:rFonts w:ascii="Times New Roman" w:hAnsi="Times New Roman" w:cs="Times New Roman"/>
-          <w:sz w:val="24"/>
-        </w:rPr>
-        <w:t xml:space="preserve"> and </w:t>
-      </w:r>
-      <w:r>
-        <w:rPr>
-          <w:rFonts w:ascii="Times New Roman" w:hAnsi="Times New Roman" w:cs="Times New Roman"/>
-          <w:sz w:val="24"/>
-        </w:rPr>
-        <w:t xml:space="preserve">the </w:t>
-      </w:r>
-      <w:r>
-        <w:rPr>
-          <w:rFonts w:ascii="Times New Roman" w:hAnsi="Times New Roman" w:cs="Times New Roman"/>
-          <w:sz w:val="24"/>
-        </w:rPr>
-        <w:t>navigation</w:t>
-      </w:r>
-      <w:r>
-        <w:rPr>
-          <w:rFonts w:ascii="Times New Roman" w:hAnsi="Times New Roman" w:cs="Times New Roman"/>
-          <w:sz w:val="24"/>
-        </w:rPr>
-        <w:t>al system</w:t>
-      </w:r>
-      <w:r>
-        <w:rPr>
-          <w:rFonts w:ascii="Times New Roman" w:hAnsi="Times New Roman" w:cs="Times New Roman"/>
-          <w:sz w:val="24"/>
-        </w:rPr>
-        <w:t>. In one test scenario, a success rate of 97% was achieved when the gripper was tasked with picking up a variety of objects with a size range of 4cm to 15cm. When these tests were repeated with the objects arranged in intentionally awkward orientations, the succ</w:t>
-      </w:r>
-      <w:r>
-        <w:rPr>
-          <w:rFonts w:ascii="Times New Roman" w:hAnsi="Times New Roman" w:cs="Times New Roman"/>
-          <w:sz w:val="24"/>
-        </w:rPr>
-        <w:t xml:space="preserve">ess rate fell to 70%. However, under normal operating conditions </w:t>
-      </w:r>
-      <w:r>
-        <w:rPr>
-          <w:rFonts w:ascii="Times New Roman" w:hAnsi="Times New Roman" w:cs="Times New Roman"/>
-          <w:sz w:val="24"/>
-        </w:rPr>
-        <w:t xml:space="preserve">GINA </w:t>
-      </w:r>
-      <w:r>
-        <w:rPr>
-          <w:rFonts w:ascii="Times New Roman" w:hAnsi="Times New Roman" w:cs="Times New Roman"/>
-          <w:sz w:val="24"/>
-        </w:rPr>
-        <w:t xml:space="preserve">will observe </w:t>
-      </w:r>
-      <w:r>
-        <w:rPr>
-          <w:rFonts w:ascii="Times New Roman" w:hAnsi="Times New Roman" w:cs="Times New Roman"/>
-          <w:sz w:val="24"/>
-        </w:rPr>
-        <w:t xml:space="preserve">the </w:t>
-      </w:r>
-      <w:r>
-        <w:rPr>
-          <w:rFonts w:ascii="Times New Roman" w:hAnsi="Times New Roman" w:cs="Times New Roman"/>
-          <w:sz w:val="24"/>
-        </w:rPr>
-        <w:t>shape of an object and position</w:t>
-      </w:r>
-      <w:r>
-        <w:rPr>
-          <w:rFonts w:ascii="Times New Roman" w:hAnsi="Times New Roman" w:cs="Times New Roman"/>
-          <w:sz w:val="24"/>
-        </w:rPr>
-        <w:t xml:space="preserve"> itself accordingly,</w:t>
-      </w:r>
-      <w:r>
-        <w:rPr>
-          <w:rFonts w:ascii="Times New Roman" w:hAnsi="Times New Roman" w:cs="Times New Roman"/>
-          <w:sz w:val="24"/>
-        </w:rPr>
-        <w:t xml:space="preserve"> </w:t>
-      </w:r>
-      <w:r>
-        <w:rPr>
-          <w:rFonts w:ascii="Times New Roman" w:hAnsi="Times New Roman" w:cs="Times New Roman"/>
-          <w:sz w:val="24"/>
-        </w:rPr>
-        <w:t>making</w:t>
-      </w:r>
-      <w:r>
-        <w:rPr>
-          <w:rFonts w:ascii="Times New Roman" w:hAnsi="Times New Roman" w:cs="Times New Roman"/>
-          <w:sz w:val="24"/>
-        </w:rPr>
-        <w:t xml:space="preserve"> </w:t>
-      </w:r>
-      <w:r>
-        <w:rPr>
-          <w:rFonts w:ascii="Times New Roman" w:hAnsi="Times New Roman" w:cs="Times New Roman"/>
-          <w:sz w:val="24"/>
-        </w:rPr>
-        <w:t xml:space="preserve">these awkward orientations unlikely to arise in real world situations. </w:t>
-      </w:r>
-    </w:p>
-    <w:p>
-      <w:pPr>
-        <w:spacing w:after="120" w:line="240" w:lineRule="auto"/>
-        <w:rPr>
-          <w:rFonts w:ascii="Times New Roman" w:hAnsi="Times New Roman" w:cs="Times New Roman"/>
-          <w:sz w:val="24"/>
-        </w:rPr>
-      </w:pPr>
-      <w:r>
-        <w:rPr>
-          <w:rFonts w:ascii="Times New Roman" w:hAnsi="Times New Roman" w:cs="Times New Roman"/>
-          <w:sz w:val="24"/>
-        </w:rPr>
-        <w:t>GINA is able to navigate to within 7cm of an object. By reducing the distance the arm has to travel during grasping, the time taken to complete a fetching cycle was reduced by 40%. The robot can achieve speeds of 0.7m/s when navigating auto</w:t>
-      </w:r>
-      <w:r>
-        <w:rPr>
-          <w:rFonts w:ascii="Times New Roman" w:hAnsi="Times New Roman" w:cs="Times New Roman"/>
-          <w:sz w:val="24"/>
-        </w:rPr>
-        <w:t>nomously, which increases to 1.2</w:t>
-      </w:r>
-      <w:r>
-        <w:rPr>
-          <w:rFonts w:ascii="Times New Roman" w:hAnsi="Times New Roman" w:cs="Times New Roman"/>
-          <w:sz w:val="24"/>
-        </w:rPr>
-        <w:t xml:space="preserve">m/s when manually controlled. </w:t>
-      </w:r>
-    </w:p>
-    <w:p>
-      <w:pPr>
-        <w:spacing w:after="120" w:line="240" w:lineRule="auto"/>
-        <w:rPr>
-          <w:rFonts w:ascii="Times New Roman" w:hAnsi="Times New Roman" w:cs="Times New Roman"/>
-          <w:sz w:val="24"/>
-        </w:rPr>
-      </w:pPr>
-    </w:p>
-    <w:p>
-      <w:pPr>
-        <w:spacing w:after="120" w:line="240" w:lineRule="auto"/>
-        <w:rPr>
-          <w:rFonts w:ascii="Times New Roman" w:hAnsi="Times New Roman" w:cs="Times New Roman"/>
-          <w:sz w:val="28"/>
-          <w:u w:val="single"/>
-        </w:rPr>
-      </w:pPr>
-      <w:r>
-        <w:rPr>
-          <w:rFonts w:ascii="Times New Roman" w:hAnsi="Times New Roman" w:cs="Times New Roman"/>
-          <w:sz w:val="28"/>
-          <w:u w:val="single"/>
-        </w:rPr>
-        <w:t>Support</w:t>
-      </w:r>
-    </w:p>
-    <w:p>
-      <w:pPr>
-        <w:spacing w:after="120" w:line="240" w:lineRule="auto"/>
-        <w:rPr>
-          <w:rFonts w:ascii="Times New Roman" w:hAnsi="Times New Roman" w:cs="Times New Roman"/>
-          <w:sz w:val="24"/>
-        </w:rPr>
-      </w:pPr>
-      <w:r>
-        <w:rPr>
-          <w:rFonts w:ascii="Times New Roman" w:hAnsi="Times New Roman" w:cs="Times New Roman"/>
-          <w:sz w:val="24"/>
-        </w:rPr>
-        <w:t xml:space="preserve">Our dedicated support team of highly skilled engineers will provide any setup or demonstration as requested by the customer. This service includes two days tuition on how to use GINA. A full range of spare parts are available on request. </w:t>
-      </w:r>
-    </w:p>
-    <w:p>
-      <w:pPr>
-        <w:spacing w:after="120" w:line="240" w:lineRule="auto"/>
-        <w:rPr>
-          <w:rFonts w:ascii="Times New Roman" w:hAnsi="Times New Roman" w:cs="Times New Roman"/>
-          <w:sz w:val="24"/>
-        </w:rPr>
-      </w:pPr>
-      <w:r>
-        <w:rPr>
-          <w:rFonts w:ascii="Times New Roman" w:hAnsi="Times New Roman" w:cs="Times New Roman"/>
-          <w:sz w:val="24"/>
-        </w:rPr>
-        <w:t>In addition to support from us, our customers can take full advantage of the extensive and rapidly expanding ROS community of researchers, developers and hobbyists.</w:t>
-      </w:r>
-    </w:p>
-    <w:p>
-      <w:pPr>
-        <w:spacing w:after="120" w:line="240" w:lineRule="auto"/>
-        <w:rPr>
-          <w:rFonts w:ascii="Times New Roman" w:hAnsi="Times New Roman" w:cs="Times New Roman"/>
-          <w:sz w:val="24"/>
-        </w:rPr>
-      </w:pPr>
     </w:p>
     <w:p>
       <w:pPr>
@@ -1292,7 +1301,7 @@
           <w:rPr>
             <w:noProof/>
           </w:rPr>
-          <w:t>2</w:t>
+          <w:t>3</w:t>
         </w:r>
         <w:r>
           <w:rPr>
@@ -2098,7 +2107,7 @@
 </file>
 
 <file path=customXml/itemProps1.xml><?xml version="1.0" encoding="utf-8"?>
-<ds:datastoreItem xmlns:ds="http://schemas.openxmlformats.org/officeDocument/2006/customXml" ds:itemID="{2F47D067-A7C7-47AB-915B-5777AF86D6F9}">
+<ds:datastoreItem xmlns:ds="http://schemas.openxmlformats.org/officeDocument/2006/customXml" ds:itemID="{AFDBA658-0058-4C17-85DE-045B5E324357}">
   <ds:schemaRefs>
     <ds:schemaRef ds:uri="http://schemas.openxmlformats.org/officeDocument/2006/bibliography"/>
   </ds:schemaRefs>
